--- a/Documentation.docx
+++ b/Documentation.docx
@@ -12,97 +12,52 @@
         <w:rPr>
           <w:b/>
         </w:rPr>
-        <w:t xml:space="preserve">App </w:t>
-      </w:r>
-      <w:proofErr w:type="gramStart"/>
-      <w:r>
+        <w:t>Project Name: Virtual Key For Your Repositories</w:t>
+      </w:r>
+    </w:p>
+    <w:p>
+      <w:pPr>
         <w:rPr>
           <w:b/>
         </w:rPr>
-        <w:t>name :</w:t>
-      </w:r>
-      <w:proofErr w:type="gramEnd"/>
+      </w:pPr>
       <w:r>
         <w:rPr>
           <w:b/>
         </w:rPr>
-        <w:t xml:space="preserve"> </w:t>
-      </w:r>
-      <w:proofErr w:type="spellStart"/>
+        <w:t xml:space="preserve">App name : </w:t>
+      </w:r>
       <w:r>
         <w:rPr>
           <w:b/>
         </w:rPr>
-        <w:t>LockedMe</w:t>
-      </w:r>
-      <w:proofErr w:type="spellEnd"/>
-      <w:r>
+        <w:t xml:space="preserve">LockedMe </w:t>
+      </w:r>
+    </w:p>
+    <w:p>
+      <w:pPr>
         <w:rPr>
           <w:b/>
         </w:rPr>
-        <w:t xml:space="preserve"> </w:t>
-      </w:r>
-    </w:p>
-    <w:p>
-      <w:pPr>
+      </w:pPr>
+      <w:r>
         <w:rPr>
           <w:b/>
         </w:rPr>
-      </w:pPr>
-      <w:r>
+        <w:t>Developed by : Meet Shah</w:t>
+      </w:r>
+    </w:p>
+    <w:p>
+      <w:pPr>
         <w:rPr>
           <w:b/>
         </w:rPr>
-        <w:t xml:space="preserve">Developed </w:t>
-      </w:r>
-      <w:proofErr w:type="gramStart"/>
+      </w:pPr>
       <w:r>
         <w:rPr>
           <w:b/>
         </w:rPr>
-        <w:t>by :</w:t>
-      </w:r>
-      <w:proofErr w:type="gramEnd"/>
-      <w:r>
-        <w:rPr>
-          <w:b/>
-        </w:rPr>
-        <w:t xml:space="preserve"> Meet Shah</w:t>
-      </w:r>
-    </w:p>
-    <w:p>
-      <w:pPr>
-        <w:rPr>
-          <w:b/>
-        </w:rPr>
-      </w:pPr>
-      <w:proofErr w:type="spellStart"/>
-      <w:r>
-        <w:rPr>
-          <w:b/>
-        </w:rPr>
-        <w:t>Github</w:t>
-      </w:r>
-      <w:proofErr w:type="spellEnd"/>
-      <w:r>
-        <w:rPr>
-          <w:b/>
-        </w:rPr>
-        <w:t xml:space="preserve"> </w:t>
-      </w:r>
-      <w:proofErr w:type="gramStart"/>
-      <w:r>
-        <w:rPr>
-          <w:b/>
-        </w:rPr>
-        <w:t>Link :</w:t>
-      </w:r>
-      <w:proofErr w:type="gramEnd"/>
-      <w:r>
-        <w:rPr>
-          <w:b/>
-        </w:rPr>
-        <w:t xml:space="preserve"> </w:t>
+        <w:t xml:space="preserve">Github Link : </w:t>
       </w:r>
       <w:hyperlink r:id="rId5" w:history="1">
         <w:r>
@@ -152,14 +107,12 @@
           <w:b/>
         </w:rPr>
       </w:pPr>
-      <w:proofErr w:type="spellStart"/>
       <w:r>
         <w:rPr>
           <w:b/>
         </w:rPr>
         <w:t>LockedMe</w:t>
       </w:r>
-      <w:proofErr w:type="spellEnd"/>
       <w:r>
         <w:rPr>
           <w:b/>
@@ -317,26 +270,16 @@
           <w:b/>
         </w:rPr>
       </w:pPr>
-      <w:proofErr w:type="spellStart"/>
       <w:r>
         <w:t>com.services</w:t>
       </w:r>
-      <w:proofErr w:type="spellEnd"/>
     </w:p>
     <w:p>
       <w:pPr>
         <w:ind w:left="720"/>
       </w:pPr>
       <w:r>
-        <w:t xml:space="preserve">This package contains all the necessary services provided to the </w:t>
-      </w:r>
-      <w:proofErr w:type="gramStart"/>
-      <w:r>
-        <w:t>users which includes</w:t>
-      </w:r>
-      <w:proofErr w:type="gramEnd"/>
-      <w:r>
-        <w:t xml:space="preserve"> following classes:</w:t>
+        <w:t>This package contains all the necessary services provided to the users which includes following classes:</w:t>
       </w:r>
     </w:p>
     <w:p>
@@ -431,11 +374,9 @@
           <w:numId w:val="9"/>
         </w:numPr>
       </w:pPr>
-      <w:proofErr w:type="spellStart"/>
       <w:r>
         <w:t>com.files</w:t>
       </w:r>
-      <w:proofErr w:type="spellEnd"/>
     </w:p>
     <w:p>
       <w:pPr>
@@ -453,11 +394,9 @@
           <w:numId w:val="9"/>
         </w:numPr>
       </w:pPr>
-      <w:proofErr w:type="spellStart"/>
       <w:r>
         <w:t>com.client</w:t>
       </w:r>
-      <w:proofErr w:type="spellEnd"/>
     </w:p>
     <w:p>
       <w:pPr>
@@ -1735,6 +1674,18 @@
       <w:ind w:left="720"/>
       <w:contextualSpacing/>
     </w:pPr>
+  </w:style>
+  <w:style w:type="character" w:styleId="FollowedHyperlink">
+    <w:name w:val="FollowedHyperlink"/>
+    <w:basedOn w:val="DefaultParagraphFont"/>
+    <w:uiPriority w:val="99"/>
+    <w:semiHidden/>
+    <w:unhideWhenUsed/>
+    <w:rsid w:val="00550630"/>
+    <w:rPr>
+      <w:color w:val="800080" w:themeColor="followedHyperlink"/>
+      <w:u w:val="single"/>
+    </w:rPr>
   </w:style>
 </w:styles>
 </file>
